--- a/src/GroupDocsComparisonMvcDemo/App_Data/Redline.docx
+++ b/src/GroupDocsComparisonMvcDemo/App_Data/Redline.docx
@@ -1,7 +1,7 @@
 
 <file path=word/document.xml><?xml version="1.0" encoding="utf-8"?>
 <w:document xmlns:wpc="http://schemas.microsoft.com/office/word/2010/wordprocessingCanvas" xmlns:mc="http://schemas.openxmlformats.org/markup-compatibility/2006" xmlns:o="urn:schemas-microsoft-com:office:office" xmlns:r="http://schemas.openxmlformats.org/officeDocument/2006/relationships" xmlns:m="http://schemas.openxmlformats.org/officeDocument/2006/math" xmlns:v="urn:schemas-microsoft-com:vml" xmlns:wp14="http://schemas.microsoft.com/office/word/2010/wordprocessingDrawing" xmlns:wp="http://schemas.openxmlformats.org/drawingml/2006/wordprocessingDrawing" xmlns:w10="urn:schemas-microsoft-com:office:word" xmlns:w="http://schemas.openxmlformats.org/wordprocessingml/2006/main" xmlns:w14="http://schemas.microsoft.com/office/word/2010/wordml" xmlns:w15="http://schemas.microsoft.com/office/word/2012/wordml" xmlns:wne="http://schemas.microsoft.com/office/word/2006/wordml" xmlns:wpg="http://schemas.microsoft.com/office/word/2010/wordprocessingGroup" xmlns:wpi="http://schemas.microsoft.com/office/word/2010/wordprocessingInk" xmlns:wps="http://schemas.microsoft.com/office/word/2010/wordprocessingShape" mc:Ignorable="w14 w15 wp14">
-  <!-- Generated by Aspose.Words for .NET 16.1.0.0 -->
+  <!-- Generated by Aspose.Words for .NET 16.2.0.0 -->
   <w:body>
     <w:p>
       <w:pPr>
@@ -2456,7 +2456,7 @@
                 <wp:inline distT="0" distB="0" distL="0" distR="0">
                   <wp:extent cx="3327483" cy="635000"/>
                   <wp:effectExtent l="0" t="0" r="6350" b="0"/>
-                  <wp:docPr id="115074568" name="Picture 1"/>
+                  <wp:docPr id="304534566" name="Picture 1"/>
                   <wp:cNvGraphicFramePr>
                     <a:graphicFrameLocks xmlns:a="http://schemas.openxmlformats.org/drawingml/2006/main" noChangeAspect="1"/>
                   </wp:cNvGraphicFramePr>
